--- a/Дипломдық жұмыстың орындалуының жоспар графиг3.docx
+++ b/Дипломдық жұмыстың орындалуының жоспар графиг3.docx
@@ -1,12 +1,13 @@
 
 <file path=word/document.xml><?xml version="1.0" encoding="utf-8"?>
-<w:document xmlns:wpc="http://schemas.microsoft.com/office/word/2010/wordprocessingCanvas" xmlns:cx="http://schemas.microsoft.com/office/drawing/2014/chartex" xmlns:mc="http://schemas.openxmlformats.org/markup-compatibility/2006" xmlns:o="urn:schemas-microsoft-com:office:office" xmlns:r="http://schemas.openxmlformats.org/officeDocument/2006/relationships" xmlns:m="http://schemas.openxmlformats.org/officeDocument/2006/math" xmlns:v="urn:schemas-microsoft-com:vml" xmlns:wp14="http://schemas.microsoft.com/office/word/2010/wordprocessingDrawing" xmlns:wp="http://schemas.openxmlformats.org/drawingml/2006/wordprocessingDrawing" xmlns:w10="urn:schemas-microsoft-com:office:word" xmlns:w="http://schemas.openxmlformats.org/wordprocessingml/2006/main" xmlns:w14="http://schemas.microsoft.com/office/word/2010/wordml" xmlns:w15="http://schemas.microsoft.com/office/word/2012/wordml" xmlns:w16se="http://schemas.microsoft.com/office/word/2015/wordml/symex" xmlns:wpg="http://schemas.microsoft.com/office/word/2010/wordprocessingGroup" xmlns:wpi="http://schemas.microsoft.com/office/word/2010/wordprocessingInk" xmlns:wne="http://schemas.microsoft.com/office/word/2006/wordml" xmlns:wps="http://schemas.microsoft.com/office/word/2010/wordprocessingShape" mc:Ignorable="w14 w15 w16se wp14">
+<w:document xmlns:wpc="http://schemas.microsoft.com/office/word/2010/wordprocessingCanvas" xmlns:mc="http://schemas.openxmlformats.org/markup-compatibility/2006" xmlns:o="urn:schemas-microsoft-com:office:office" xmlns:r="http://schemas.openxmlformats.org/officeDocument/2006/relationships" xmlns:m="http://schemas.openxmlformats.org/officeDocument/2006/math" xmlns:v="urn:schemas-microsoft-com:vml" xmlns:wp14="http://schemas.microsoft.com/office/word/2010/wordprocessingDrawing" xmlns:wp="http://schemas.openxmlformats.org/drawingml/2006/wordprocessingDrawing" xmlns:w10="urn:schemas-microsoft-com:office:word" xmlns:w="http://schemas.openxmlformats.org/wordprocessingml/2006/main" xmlns:w14="http://schemas.microsoft.com/office/word/2010/wordml" xmlns:w15="http://schemas.microsoft.com/office/word/2012/wordml" xmlns:wpg="http://schemas.microsoft.com/office/word/2010/wordprocessingGroup" xmlns:wpi="http://schemas.microsoft.com/office/word/2010/wordprocessingInk" xmlns:wne="http://schemas.microsoft.com/office/word/2006/wordml" xmlns:wps="http://schemas.microsoft.com/office/word/2010/wordprocessingShape" mc:Ignorable="w14 w15 wp14">
   <w:body>
     <w:p>
       <w:pPr>
         <w:jc w:val="center"/>
         <w:rPr>
           <w:rFonts w:ascii="Times New Roman" w:hAnsi="Times New Roman" w:cs="Times New Roman"/>
+          <w:noProof/>
           <w:sz w:val="28"/>
           <w:szCs w:val="28"/>
           <w:lang w:val="kk-KZ"/>
@@ -15,6 +16,7 @@
       <w:r>
         <w:rPr>
           <w:rFonts w:ascii="Times New Roman" w:hAnsi="Times New Roman" w:cs="Times New Roman"/>
+          <w:noProof/>
           <w:sz w:val="28"/>
           <w:szCs w:val="28"/>
           <w:lang w:val="kk-KZ"/>
@@ -27,6 +29,7 @@
         <w:jc w:val="center"/>
         <w:rPr>
           <w:rFonts w:ascii="Times New Roman" w:hAnsi="Times New Roman" w:cs="Times New Roman"/>
+          <w:noProof/>
           <w:sz w:val="28"/>
           <w:szCs w:val="28"/>
           <w:lang w:val="kk-KZ"/>
@@ -37,6 +40,7 @@
       <w:pPr>
         <w:rPr>
           <w:rFonts w:ascii="Times New Roman" w:hAnsi="Times New Roman" w:cs="Times New Roman"/>
+          <w:noProof/>
           <w:sz w:val="28"/>
           <w:szCs w:val="28"/>
           <w:lang w:val="kk-KZ"/>
@@ -45,6 +49,7 @@
       <w:r>
         <w:rPr>
           <w:rFonts w:ascii="Times New Roman" w:hAnsi="Times New Roman" w:cs="Times New Roman"/>
+          <w:noProof/>
           <w:sz w:val="28"/>
           <w:szCs w:val="28"/>
           <w:lang w:val="kk-KZ"/>
@@ -56,8 +61,10 @@
       <w:pPr>
         <w:rPr>
           <w:rFonts w:ascii="Times New Roman" w:hAnsi="Times New Roman" w:cs="Times New Roman"/>
+          <w:noProof/>
           <w:sz w:val="28"/>
           <w:szCs w:val="28"/>
+          <w:lang w:val="kk-KZ"/>
         </w:rPr>
       </w:pPr>
     </w:p>
@@ -68,30 +75,34 @@
         <w:tblLook w:val="04A0" w:firstRow="1" w:lastRow="0" w:firstColumn="1" w:lastColumn="0" w:noHBand="0" w:noVBand="1"/>
       </w:tblPr>
       <w:tblGrid>
-        <w:gridCol w:w="562"/>
-        <w:gridCol w:w="4110"/>
-        <w:gridCol w:w="2336"/>
-        <w:gridCol w:w="2337"/>
+        <w:gridCol w:w="445"/>
+        <w:gridCol w:w="5220"/>
+        <w:gridCol w:w="1418"/>
+        <w:gridCol w:w="2262"/>
       </w:tblGrid>
       <w:tr>
         <w:tc>
           <w:tcPr>
-            <w:tcW w:w="562" w:type="dxa"/>
+            <w:tcW w:w="445" w:type="dxa"/>
           </w:tcPr>
           <w:p>
             <w:pPr>
               <w:jc w:val="center"/>
               <w:rPr>
                 <w:rFonts w:ascii="Times New Roman" w:hAnsi="Times New Roman" w:cs="Times New Roman"/>
-                <w:sz w:val="24"/>
-                <w:szCs w:val="24"/>
-              </w:rPr>
-            </w:pPr>
-            <w:r>
-              <w:rPr>
-                <w:rFonts w:ascii="Times New Roman" w:hAnsi="Times New Roman" w:cs="Times New Roman"/>
-                <w:sz w:val="24"/>
-                <w:szCs w:val="24"/>
+                <w:noProof/>
+                <w:sz w:val="24"/>
+                <w:szCs w:val="24"/>
+                <w:lang w:val="kk-KZ"/>
+              </w:rPr>
+            </w:pPr>
+            <w:r>
+              <w:rPr>
+                <w:rFonts w:ascii="Times New Roman" w:hAnsi="Times New Roman" w:cs="Times New Roman"/>
+                <w:noProof/>
+                <w:sz w:val="24"/>
+                <w:szCs w:val="24"/>
+                <w:lang w:val="kk-KZ"/>
               </w:rPr>
               <w:t>№</w:t>
             </w:r>
@@ -99,56 +110,50 @@
         </w:tc>
         <w:tc>
           <w:tcPr>
-            <w:tcW w:w="4110" w:type="dxa"/>
+            <w:tcW w:w="5220" w:type="dxa"/>
           </w:tcPr>
           <w:p>
             <w:pPr>
               <w:jc w:val="center"/>
               <w:rPr>
                 <w:rFonts w:ascii="Times New Roman" w:hAnsi="Times New Roman" w:cs="Times New Roman"/>
-                <w:sz w:val="24"/>
-                <w:szCs w:val="24"/>
-                <w:lang w:val="kk-KZ"/>
-              </w:rPr>
-            </w:pPr>
-            <w:proofErr w:type="spellStart"/>
-            <w:r>
-              <w:rPr>
-                <w:rFonts w:ascii="Times New Roman" w:hAnsi="Times New Roman" w:cs="Times New Roman"/>
-                <w:sz w:val="24"/>
-                <w:szCs w:val="24"/>
-              </w:rPr>
-              <w:t>Мазм</w:t>
-            </w:r>
-            <w:proofErr w:type="spellEnd"/>
-            <w:r>
-              <w:rPr>
-                <w:rFonts w:ascii="Times New Roman" w:hAnsi="Times New Roman" w:cs="Times New Roman"/>
-                <w:sz w:val="24"/>
-                <w:szCs w:val="24"/>
-                <w:lang w:val="kk-KZ"/>
-              </w:rPr>
-              <w:t>ұны</w:t>
-            </w:r>
-          </w:p>
-        </w:tc>
-        <w:tc>
-          <w:tcPr>
-            <w:tcW w:w="2336" w:type="dxa"/>
+                <w:noProof/>
+                <w:sz w:val="24"/>
+                <w:szCs w:val="24"/>
+                <w:lang w:val="kk-KZ"/>
+              </w:rPr>
+            </w:pPr>
+            <w:r>
+              <w:rPr>
+                <w:rFonts w:ascii="Times New Roman" w:hAnsi="Times New Roman" w:cs="Times New Roman"/>
+                <w:noProof/>
+                <w:sz w:val="24"/>
+                <w:szCs w:val="24"/>
+                <w:lang w:val="kk-KZ"/>
+              </w:rPr>
+              <w:t>Мазмұны</w:t>
+            </w:r>
+          </w:p>
+        </w:tc>
+        <w:tc>
+          <w:tcPr>
+            <w:tcW w:w="1418" w:type="dxa"/>
           </w:tcPr>
           <w:p>
             <w:pPr>
               <w:jc w:val="center"/>
               <w:rPr>
                 <w:rFonts w:ascii="Times New Roman" w:hAnsi="Times New Roman" w:cs="Times New Roman"/>
-                <w:sz w:val="24"/>
-                <w:szCs w:val="24"/>
-                <w:lang w:val="kk-KZ"/>
-              </w:rPr>
-            </w:pPr>
-            <w:r>
-              <w:rPr>
-                <w:rFonts w:ascii="Times New Roman" w:hAnsi="Times New Roman" w:cs="Times New Roman"/>
+                <w:noProof/>
+                <w:sz w:val="24"/>
+                <w:szCs w:val="24"/>
+                <w:lang w:val="kk-KZ"/>
+              </w:rPr>
+            </w:pPr>
+            <w:r>
+              <w:rPr>
+                <w:rFonts w:ascii="Times New Roman" w:hAnsi="Times New Roman" w:cs="Times New Roman"/>
+                <w:noProof/>
                 <w:sz w:val="24"/>
                 <w:szCs w:val="24"/>
                 <w:lang w:val="kk-KZ"/>
@@ -159,20 +164,23 @@
         </w:tc>
         <w:tc>
           <w:tcPr>
-            <w:tcW w:w="2337" w:type="dxa"/>
+            <w:tcW w:w="2262" w:type="dxa"/>
           </w:tcPr>
           <w:p>
             <w:pPr>
               <w:jc w:val="center"/>
               <w:rPr>
                 <w:rFonts w:ascii="Times New Roman" w:hAnsi="Times New Roman" w:cs="Times New Roman"/>
-                <w:sz w:val="24"/>
-                <w:szCs w:val="24"/>
-              </w:rPr>
-            </w:pPr>
-            <w:r>
-              <w:rPr>
-                <w:rFonts w:ascii="Times New Roman" w:hAnsi="Times New Roman" w:cs="Times New Roman"/>
+                <w:noProof/>
+                <w:sz w:val="24"/>
+                <w:szCs w:val="24"/>
+                <w:lang w:val="kk-KZ"/>
+              </w:rPr>
+            </w:pPr>
+            <w:r>
+              <w:rPr>
+                <w:rFonts w:ascii="Times New Roman" w:hAnsi="Times New Roman" w:cs="Times New Roman"/>
+                <w:noProof/>
                 <w:sz w:val="24"/>
                 <w:szCs w:val="24"/>
                 <w:lang w:val="kk-KZ"/>
@@ -182,8 +190,10 @@
             <w:r>
               <w:rPr>
                 <w:rFonts w:ascii="Times New Roman" w:hAnsi="Times New Roman" w:cs="Times New Roman"/>
-                <w:sz w:val="24"/>
-                <w:szCs w:val="24"/>
+                <w:noProof/>
+                <w:sz w:val="24"/>
+                <w:szCs w:val="24"/>
+                <w:lang w:val="kk-KZ"/>
               </w:rPr>
               <w:t>, %</w:t>
             </w:r>
@@ -196,7 +206,7 @@
         </w:trPr>
         <w:tc>
           <w:tcPr>
-            <w:tcW w:w="562" w:type="dxa"/>
+            <w:tcW w:w="445" w:type="dxa"/>
             <w:vMerge w:val="restart"/>
           </w:tcPr>
           <w:p>
@@ -204,14 +214,16 @@
               <w:jc w:val="center"/>
               <w:rPr>
                 <w:rFonts w:ascii="Times New Roman" w:hAnsi="Times New Roman" w:cs="Times New Roman"/>
-                <w:sz w:val="24"/>
-                <w:szCs w:val="24"/>
-                <w:lang w:val="kk-KZ"/>
-              </w:rPr>
-            </w:pPr>
-            <w:r>
-              <w:rPr>
-                <w:rFonts w:ascii="Times New Roman" w:hAnsi="Times New Roman" w:cs="Times New Roman"/>
+                <w:noProof/>
+                <w:sz w:val="24"/>
+                <w:szCs w:val="24"/>
+                <w:lang w:val="kk-KZ"/>
+              </w:rPr>
+            </w:pPr>
+            <w:r>
+              <w:rPr>
+                <w:rFonts w:ascii="Times New Roman" w:hAnsi="Times New Roman" w:cs="Times New Roman"/>
+                <w:noProof/>
                 <w:sz w:val="24"/>
                 <w:szCs w:val="24"/>
                 <w:lang w:val="kk-KZ"/>
@@ -222,20 +234,22 @@
         </w:tc>
         <w:tc>
           <w:tcPr>
-            <w:tcW w:w="4110" w:type="dxa"/>
-          </w:tcPr>
-          <w:p>
-            <w:pPr>
-              <w:rPr>
-                <w:rFonts w:ascii="Times New Roman" w:hAnsi="Times New Roman" w:cs="Times New Roman"/>
-                <w:sz w:val="24"/>
-                <w:szCs w:val="24"/>
-                <w:lang w:val="kk-KZ"/>
-              </w:rPr>
-            </w:pPr>
-            <w:r>
-              <w:rPr>
-                <w:rFonts w:ascii="Times New Roman" w:hAnsi="Times New Roman" w:cs="Times New Roman"/>
+            <w:tcW w:w="5220" w:type="dxa"/>
+          </w:tcPr>
+          <w:p>
+            <w:pPr>
+              <w:rPr>
+                <w:rFonts w:ascii="Times New Roman" w:hAnsi="Times New Roman" w:cs="Times New Roman"/>
+                <w:noProof/>
+                <w:sz w:val="24"/>
+                <w:szCs w:val="24"/>
+                <w:lang w:val="kk-KZ"/>
+              </w:rPr>
+            </w:pPr>
+            <w:r>
+              <w:rPr>
+                <w:rFonts w:ascii="Times New Roman" w:hAnsi="Times New Roman" w:cs="Times New Roman"/>
+                <w:noProof/>
                 <w:sz w:val="24"/>
                 <w:szCs w:val="24"/>
                 <w:lang w:val="kk-KZ"/>
@@ -246,27 +260,29 @@
         </w:tc>
         <w:tc>
           <w:tcPr>
-            <w:tcW w:w="2336" w:type="dxa"/>
-          </w:tcPr>
-          <w:p>
-            <w:pPr>
-              <w:rPr>
-                <w:rFonts w:ascii="Times New Roman" w:hAnsi="Times New Roman" w:cs="Times New Roman"/>
-                <w:sz w:val="24"/>
-                <w:szCs w:val="24"/>
-                <w:lang w:val="kk-KZ"/>
-              </w:rPr>
-            </w:pPr>
-          </w:p>
-        </w:tc>
-        <w:tc>
-          <w:tcPr>
-            <w:tcW w:w="2337" w:type="dxa"/>
-          </w:tcPr>
-          <w:p>
-            <w:pPr>
-              <w:rPr>
-                <w:rFonts w:ascii="Times New Roman" w:hAnsi="Times New Roman" w:cs="Times New Roman"/>
+            <w:tcW w:w="1418" w:type="dxa"/>
+          </w:tcPr>
+          <w:p>
+            <w:pPr>
+              <w:rPr>
+                <w:rFonts w:ascii="Times New Roman" w:hAnsi="Times New Roman" w:cs="Times New Roman"/>
+                <w:noProof/>
+                <w:sz w:val="24"/>
+                <w:szCs w:val="24"/>
+                <w:lang w:val="kk-KZ"/>
+              </w:rPr>
+            </w:pPr>
+          </w:p>
+        </w:tc>
+        <w:tc>
+          <w:tcPr>
+            <w:tcW w:w="2262" w:type="dxa"/>
+          </w:tcPr>
+          <w:p>
+            <w:pPr>
+              <w:rPr>
+                <w:rFonts w:ascii="Times New Roman" w:hAnsi="Times New Roman" w:cs="Times New Roman"/>
+                <w:noProof/>
                 <w:sz w:val="24"/>
                 <w:szCs w:val="24"/>
                 <w:lang w:val="kk-KZ"/>
@@ -281,7 +297,7 @@
         </w:trPr>
         <w:tc>
           <w:tcPr>
-            <w:tcW w:w="562" w:type="dxa"/>
+            <w:tcW w:w="445" w:type="dxa"/>
             <w:vMerge/>
           </w:tcPr>
           <w:p>
@@ -289,62 +305,77 @@
               <w:jc w:val="center"/>
               <w:rPr>
                 <w:rFonts w:ascii="Times New Roman" w:hAnsi="Times New Roman" w:cs="Times New Roman"/>
-                <w:sz w:val="24"/>
-                <w:szCs w:val="24"/>
-                <w:lang w:val="kk-KZ"/>
-              </w:rPr>
-            </w:pPr>
-          </w:p>
-        </w:tc>
-        <w:tc>
-          <w:tcPr>
-            <w:tcW w:w="4110" w:type="dxa"/>
-          </w:tcPr>
-          <w:p>
-            <w:pPr>
-              <w:rPr>
-                <w:rFonts w:ascii="Times New Roman" w:hAnsi="Times New Roman" w:cs="Times New Roman"/>
-                <w:sz w:val="24"/>
-                <w:szCs w:val="24"/>
-                <w:lang w:val="kk-KZ"/>
-              </w:rPr>
-            </w:pPr>
-            <w:r>
-              <w:rPr>
-                <w:rFonts w:ascii="Times New Roman" w:hAnsi="Times New Roman" w:cs="Times New Roman"/>
-                <w:sz w:val="24"/>
-                <w:szCs w:val="24"/>
-                <w:lang w:val="kk-KZ"/>
-              </w:rPr>
-              <w:t>1.</w:t>
+                <w:noProof/>
+                <w:sz w:val="24"/>
+                <w:szCs w:val="24"/>
+                <w:lang w:val="kk-KZ"/>
+              </w:rPr>
+            </w:pPr>
+          </w:p>
+        </w:tc>
+        <w:tc>
+          <w:tcPr>
+            <w:tcW w:w="5220" w:type="dxa"/>
+          </w:tcPr>
+          <w:p>
+            <w:pPr>
+              <w:rPr>
+                <w:rFonts w:ascii="Times New Roman" w:hAnsi="Times New Roman" w:cs="Times New Roman"/>
+                <w:noProof/>
+                <w:sz w:val="24"/>
+                <w:szCs w:val="24"/>
+                <w:lang w:val="kk-KZ"/>
+              </w:rPr>
+            </w:pPr>
+            <w:r>
+              <w:rPr>
+                <w:rFonts w:ascii="Times New Roman" w:hAnsi="Times New Roman" w:cs="Times New Roman"/>
+                <w:noProof/>
+                <w:sz w:val="24"/>
+                <w:szCs w:val="24"/>
+                <w:lang w:val="kk-KZ"/>
+              </w:rPr>
+              <w:t>1. САТЖ шешудің Гаусс әдісіне шол</w:t>
             </w:r>
             <w:bookmarkStart w:id="0" w:name="_GoBack"/>
             <w:bookmarkEnd w:id="0"/>
-          </w:p>
-        </w:tc>
-        <w:tc>
-          <w:tcPr>
-            <w:tcW w:w="2336" w:type="dxa"/>
-          </w:tcPr>
-          <w:p>
-            <w:pPr>
-              <w:rPr>
-                <w:rFonts w:ascii="Times New Roman" w:hAnsi="Times New Roman" w:cs="Times New Roman"/>
-                <w:sz w:val="24"/>
-                <w:szCs w:val="24"/>
-                <w:lang w:val="kk-KZ"/>
-              </w:rPr>
-            </w:pPr>
-          </w:p>
-        </w:tc>
-        <w:tc>
-          <w:tcPr>
-            <w:tcW w:w="2337" w:type="dxa"/>
-          </w:tcPr>
-          <w:p>
-            <w:pPr>
-              <w:rPr>
-                <w:rFonts w:ascii="Times New Roman" w:hAnsi="Times New Roman" w:cs="Times New Roman"/>
+            <w:r>
+              <w:rPr>
+                <w:rFonts w:ascii="Times New Roman" w:hAnsi="Times New Roman" w:cs="Times New Roman"/>
+                <w:noProof/>
+                <w:sz w:val="24"/>
+                <w:szCs w:val="24"/>
+                <w:lang w:val="kk-KZ"/>
+              </w:rPr>
+              <w:t>у</w:t>
+            </w:r>
+          </w:p>
+        </w:tc>
+        <w:tc>
+          <w:tcPr>
+            <w:tcW w:w="1418" w:type="dxa"/>
+          </w:tcPr>
+          <w:p>
+            <w:pPr>
+              <w:rPr>
+                <w:rFonts w:ascii="Times New Roman" w:hAnsi="Times New Roman" w:cs="Times New Roman"/>
+                <w:noProof/>
+                <w:sz w:val="24"/>
+                <w:szCs w:val="24"/>
+                <w:lang w:val="kk-KZ"/>
+              </w:rPr>
+            </w:pPr>
+          </w:p>
+        </w:tc>
+        <w:tc>
+          <w:tcPr>
+            <w:tcW w:w="2262" w:type="dxa"/>
+          </w:tcPr>
+          <w:p>
+            <w:pPr>
+              <w:rPr>
+                <w:rFonts w:ascii="Times New Roman" w:hAnsi="Times New Roman" w:cs="Times New Roman"/>
+                <w:noProof/>
                 <w:sz w:val="24"/>
                 <w:szCs w:val="24"/>
                 <w:lang w:val="kk-KZ"/>
@@ -359,7 +390,7 @@
         </w:trPr>
         <w:tc>
           <w:tcPr>
-            <w:tcW w:w="562" w:type="dxa"/>
+            <w:tcW w:w="445" w:type="dxa"/>
             <w:vMerge/>
           </w:tcPr>
           <w:p>
@@ -367,60 +398,65 @@
               <w:jc w:val="center"/>
               <w:rPr>
                 <w:rFonts w:ascii="Times New Roman" w:hAnsi="Times New Roman" w:cs="Times New Roman"/>
-                <w:sz w:val="24"/>
-                <w:szCs w:val="24"/>
-                <w:lang w:val="kk-KZ"/>
-              </w:rPr>
-            </w:pPr>
-          </w:p>
-        </w:tc>
-        <w:tc>
-          <w:tcPr>
-            <w:tcW w:w="4110" w:type="dxa"/>
-          </w:tcPr>
-          <w:p>
-            <w:pPr>
-              <w:rPr>
-                <w:rFonts w:ascii="Times New Roman" w:hAnsi="Times New Roman" w:cs="Times New Roman"/>
-                <w:sz w:val="24"/>
-                <w:szCs w:val="24"/>
-                <w:lang w:val="en-US"/>
-              </w:rPr>
-            </w:pPr>
-            <w:r>
-              <w:rPr>
-                <w:rFonts w:ascii="Times New Roman" w:hAnsi="Times New Roman" w:cs="Times New Roman"/>
-                <w:sz w:val="24"/>
-                <w:szCs w:val="24"/>
-                <w:lang w:val="kk-KZ"/>
-              </w:rPr>
-              <w:t>2.</w:t>
-            </w:r>
-          </w:p>
-        </w:tc>
-        <w:tc>
-          <w:tcPr>
-            <w:tcW w:w="2336" w:type="dxa"/>
-          </w:tcPr>
-          <w:p>
-            <w:pPr>
-              <w:rPr>
-                <w:rFonts w:ascii="Times New Roman" w:hAnsi="Times New Roman" w:cs="Times New Roman"/>
-                <w:sz w:val="24"/>
-                <w:szCs w:val="24"/>
-                <w:lang w:val="kk-KZ"/>
-              </w:rPr>
-            </w:pPr>
-          </w:p>
-        </w:tc>
-        <w:tc>
-          <w:tcPr>
-            <w:tcW w:w="2337" w:type="dxa"/>
-          </w:tcPr>
-          <w:p>
-            <w:pPr>
-              <w:rPr>
-                <w:rFonts w:ascii="Times New Roman" w:hAnsi="Times New Roman" w:cs="Times New Roman"/>
+                <w:noProof/>
+                <w:sz w:val="24"/>
+                <w:szCs w:val="24"/>
+                <w:lang w:val="kk-KZ"/>
+              </w:rPr>
+            </w:pPr>
+          </w:p>
+        </w:tc>
+        <w:tc>
+          <w:tcPr>
+            <w:tcW w:w="5220" w:type="dxa"/>
+          </w:tcPr>
+          <w:p>
+            <w:pPr>
+              <w:rPr>
+                <w:rFonts w:ascii="Times New Roman" w:hAnsi="Times New Roman" w:cs="Times New Roman"/>
+                <w:noProof/>
+                <w:sz w:val="24"/>
+                <w:szCs w:val="24"/>
+                <w:lang w:val="kk-KZ"/>
+              </w:rPr>
+            </w:pPr>
+            <w:r>
+              <w:rPr>
+                <w:rFonts w:ascii="Times New Roman" w:hAnsi="Times New Roman" w:cs="Times New Roman"/>
+                <w:noProof/>
+                <w:sz w:val="24"/>
+                <w:szCs w:val="24"/>
+                <w:lang w:val="kk-KZ"/>
+              </w:rPr>
+              <w:t>2. САТЖ шешудің CG әдісіне шолу</w:t>
+            </w:r>
+          </w:p>
+        </w:tc>
+        <w:tc>
+          <w:tcPr>
+            <w:tcW w:w="1418" w:type="dxa"/>
+          </w:tcPr>
+          <w:p>
+            <w:pPr>
+              <w:rPr>
+                <w:rFonts w:ascii="Times New Roman" w:hAnsi="Times New Roman" w:cs="Times New Roman"/>
+                <w:noProof/>
+                <w:sz w:val="24"/>
+                <w:szCs w:val="24"/>
+                <w:lang w:val="kk-KZ"/>
+              </w:rPr>
+            </w:pPr>
+          </w:p>
+        </w:tc>
+        <w:tc>
+          <w:tcPr>
+            <w:tcW w:w="2262" w:type="dxa"/>
+          </w:tcPr>
+          <w:p>
+            <w:pPr>
+              <w:rPr>
+                <w:rFonts w:ascii="Times New Roman" w:hAnsi="Times New Roman" w:cs="Times New Roman"/>
+                <w:noProof/>
                 <w:sz w:val="24"/>
                 <w:szCs w:val="24"/>
                 <w:lang w:val="kk-KZ"/>
@@ -435,7 +471,7 @@
         </w:trPr>
         <w:tc>
           <w:tcPr>
-            <w:tcW w:w="562" w:type="dxa"/>
+            <w:tcW w:w="445" w:type="dxa"/>
             <w:vMerge/>
           </w:tcPr>
           <w:p>
@@ -443,60 +479,65 @@
               <w:jc w:val="center"/>
               <w:rPr>
                 <w:rFonts w:ascii="Times New Roman" w:hAnsi="Times New Roman" w:cs="Times New Roman"/>
-                <w:sz w:val="24"/>
-                <w:szCs w:val="24"/>
-                <w:lang w:val="kk-KZ"/>
-              </w:rPr>
-            </w:pPr>
-          </w:p>
-        </w:tc>
-        <w:tc>
-          <w:tcPr>
-            <w:tcW w:w="4110" w:type="dxa"/>
-          </w:tcPr>
-          <w:p>
-            <w:pPr>
-              <w:rPr>
-                <w:rFonts w:ascii="Times New Roman" w:hAnsi="Times New Roman" w:cs="Times New Roman"/>
-                <w:sz w:val="24"/>
-                <w:szCs w:val="24"/>
-                <w:lang w:val="kk-KZ"/>
-              </w:rPr>
-            </w:pPr>
-            <w:r>
-              <w:rPr>
-                <w:rFonts w:ascii="Times New Roman" w:hAnsi="Times New Roman" w:cs="Times New Roman"/>
-                <w:sz w:val="24"/>
-                <w:szCs w:val="24"/>
-                <w:lang w:val="kk-KZ"/>
-              </w:rPr>
-              <w:t>3.</w:t>
-            </w:r>
-          </w:p>
-        </w:tc>
-        <w:tc>
-          <w:tcPr>
-            <w:tcW w:w="2336" w:type="dxa"/>
-          </w:tcPr>
-          <w:p>
-            <w:pPr>
-              <w:rPr>
-                <w:rFonts w:ascii="Times New Roman" w:hAnsi="Times New Roman" w:cs="Times New Roman"/>
-                <w:sz w:val="24"/>
-                <w:szCs w:val="24"/>
-                <w:lang w:val="kk-KZ"/>
-              </w:rPr>
-            </w:pPr>
-          </w:p>
-        </w:tc>
-        <w:tc>
-          <w:tcPr>
-            <w:tcW w:w="2337" w:type="dxa"/>
-          </w:tcPr>
-          <w:p>
-            <w:pPr>
-              <w:rPr>
-                <w:rFonts w:ascii="Times New Roman" w:hAnsi="Times New Roman" w:cs="Times New Roman"/>
+                <w:noProof/>
+                <w:sz w:val="24"/>
+                <w:szCs w:val="24"/>
+                <w:lang w:val="kk-KZ"/>
+              </w:rPr>
+            </w:pPr>
+          </w:p>
+        </w:tc>
+        <w:tc>
+          <w:tcPr>
+            <w:tcW w:w="5220" w:type="dxa"/>
+          </w:tcPr>
+          <w:p>
+            <w:pPr>
+              <w:rPr>
+                <w:rFonts w:ascii="Times New Roman" w:hAnsi="Times New Roman" w:cs="Times New Roman"/>
+                <w:noProof/>
+                <w:sz w:val="24"/>
+                <w:szCs w:val="24"/>
+                <w:lang w:val="kk-KZ"/>
+              </w:rPr>
+            </w:pPr>
+            <w:r>
+              <w:rPr>
+                <w:rFonts w:ascii="Times New Roman" w:hAnsi="Times New Roman" w:cs="Times New Roman"/>
+                <w:noProof/>
+                <w:sz w:val="24"/>
+                <w:szCs w:val="24"/>
+                <w:lang w:val="kk-KZ"/>
+              </w:rPr>
+              <w:t>3. Гаусс әдісінің сызықты және параллельді алгоритмін C++ тілінде жазу</w:t>
+            </w:r>
+          </w:p>
+        </w:tc>
+        <w:tc>
+          <w:tcPr>
+            <w:tcW w:w="1418" w:type="dxa"/>
+          </w:tcPr>
+          <w:p>
+            <w:pPr>
+              <w:rPr>
+                <w:rFonts w:ascii="Times New Roman" w:hAnsi="Times New Roman" w:cs="Times New Roman"/>
+                <w:noProof/>
+                <w:sz w:val="24"/>
+                <w:szCs w:val="24"/>
+                <w:lang w:val="kk-KZ"/>
+              </w:rPr>
+            </w:pPr>
+          </w:p>
+        </w:tc>
+        <w:tc>
+          <w:tcPr>
+            <w:tcW w:w="2262" w:type="dxa"/>
+          </w:tcPr>
+          <w:p>
+            <w:pPr>
+              <w:rPr>
+                <w:rFonts w:ascii="Times New Roman" w:hAnsi="Times New Roman" w:cs="Times New Roman"/>
+                <w:noProof/>
                 <w:sz w:val="24"/>
                 <w:szCs w:val="24"/>
                 <w:lang w:val="kk-KZ"/>
@@ -506,78 +547,108 @@
         </w:tc>
       </w:tr>
       <w:tr>
-        <w:tc>
-          <w:tcPr>
-            <w:tcW w:w="562" w:type="dxa"/>
+        <w:trPr>
+          <w:trHeight w:val="307"/>
+        </w:trPr>
+        <w:tc>
+          <w:tcPr>
+            <w:tcW w:w="445" w:type="dxa"/>
+            <w:vMerge/>
           </w:tcPr>
           <w:p>
             <w:pPr>
               <w:jc w:val="center"/>
               <w:rPr>
                 <w:rFonts w:ascii="Times New Roman" w:hAnsi="Times New Roman" w:cs="Times New Roman"/>
-                <w:sz w:val="24"/>
-                <w:szCs w:val="24"/>
-                <w:lang w:val="kk-KZ"/>
-              </w:rPr>
-            </w:pPr>
-            <w:r>
-              <w:rPr>
-                <w:rFonts w:ascii="Times New Roman" w:hAnsi="Times New Roman" w:cs="Times New Roman"/>
-                <w:sz w:val="24"/>
-                <w:szCs w:val="24"/>
-                <w:lang w:val="kk-KZ"/>
-              </w:rPr>
-              <w:t>2</w:t>
-            </w:r>
-          </w:p>
-        </w:tc>
-        <w:tc>
-          <w:tcPr>
-            <w:tcW w:w="4110" w:type="dxa"/>
-          </w:tcPr>
-          <w:p>
-            <w:pPr>
-              <w:rPr>
-                <w:rFonts w:ascii="Times New Roman" w:hAnsi="Times New Roman" w:cs="Times New Roman"/>
-                <w:sz w:val="24"/>
-                <w:szCs w:val="24"/>
-                <w:lang w:val="kk-KZ"/>
-              </w:rPr>
-            </w:pPr>
-            <w:r>
-              <w:rPr>
-                <w:rFonts w:ascii="Times New Roman" w:hAnsi="Times New Roman" w:cs="Times New Roman"/>
-                <w:sz w:val="24"/>
-                <w:szCs w:val="24"/>
-                <w:lang w:val="kk-KZ"/>
-              </w:rPr>
-              <w:t>Тақырып бойынша ғылыми әдебиеттерге шолу</w:t>
-            </w:r>
-          </w:p>
-        </w:tc>
-        <w:tc>
-          <w:tcPr>
-            <w:tcW w:w="2336" w:type="dxa"/>
-          </w:tcPr>
-          <w:p>
-            <w:pPr>
-              <w:rPr>
-                <w:rFonts w:ascii="Times New Roman" w:hAnsi="Times New Roman" w:cs="Times New Roman"/>
-                <w:sz w:val="24"/>
-                <w:szCs w:val="24"/>
-                <w:lang w:val="kk-KZ"/>
-              </w:rPr>
-            </w:pPr>
-          </w:p>
-        </w:tc>
-        <w:tc>
-          <w:tcPr>
-            <w:tcW w:w="2337" w:type="dxa"/>
-          </w:tcPr>
-          <w:p>
-            <w:pPr>
-              <w:rPr>
-                <w:rFonts w:ascii="Times New Roman" w:hAnsi="Times New Roman" w:cs="Times New Roman"/>
+                <w:noProof/>
+                <w:sz w:val="24"/>
+                <w:szCs w:val="24"/>
+                <w:lang w:val="kk-KZ"/>
+              </w:rPr>
+            </w:pPr>
+          </w:p>
+        </w:tc>
+        <w:tc>
+          <w:tcPr>
+            <w:tcW w:w="5220" w:type="dxa"/>
+          </w:tcPr>
+          <w:p>
+            <w:pPr>
+              <w:rPr>
+                <w:rFonts w:ascii="Times New Roman" w:hAnsi="Times New Roman" w:cs="Times New Roman"/>
+                <w:noProof/>
+                <w:sz w:val="24"/>
+                <w:szCs w:val="24"/>
+                <w:lang w:val="kk-KZ"/>
+              </w:rPr>
+            </w:pPr>
+            <w:r>
+              <w:rPr>
+                <w:rFonts w:ascii="Times New Roman" w:hAnsi="Times New Roman" w:cs="Times New Roman"/>
+                <w:noProof/>
+                <w:sz w:val="24"/>
+                <w:szCs w:val="24"/>
+                <w:lang w:val="kk-KZ"/>
+              </w:rPr>
+              <w:t xml:space="preserve">4. CG </w:t>
+            </w:r>
+            <w:r>
+              <w:rPr>
+                <w:rFonts w:ascii="Times New Roman" w:hAnsi="Times New Roman" w:cs="Times New Roman"/>
+                <w:noProof/>
+                <w:sz w:val="24"/>
+                <w:szCs w:val="24"/>
+                <w:lang w:val="kk-KZ"/>
+              </w:rPr>
+              <w:t xml:space="preserve">әдісінің </w:t>
+            </w:r>
+            <w:r>
+              <w:rPr>
+                <w:rFonts w:ascii="Times New Roman" w:hAnsi="Times New Roman" w:cs="Times New Roman"/>
+                <w:noProof/>
+                <w:sz w:val="24"/>
+                <w:szCs w:val="24"/>
+                <w:lang w:val="kk-KZ"/>
+              </w:rPr>
+              <w:t xml:space="preserve">сызықты </w:t>
+            </w:r>
+            <w:r>
+              <w:rPr>
+                <w:rFonts w:ascii="Times New Roman" w:hAnsi="Times New Roman" w:cs="Times New Roman"/>
+                <w:noProof/>
+                <w:sz w:val="24"/>
+                <w:szCs w:val="24"/>
+                <w:lang w:val="kk-KZ"/>
+              </w:rPr>
+              <w:t>және параллельді алгоритмін C++ тілінде жазу</w:t>
+            </w:r>
+          </w:p>
+        </w:tc>
+        <w:tc>
+          <w:tcPr>
+            <w:tcW w:w="1418" w:type="dxa"/>
+          </w:tcPr>
+          <w:p>
+            <w:pPr>
+              <w:rPr>
+                <w:rFonts w:ascii="Times New Roman" w:hAnsi="Times New Roman" w:cs="Times New Roman"/>
+                <w:noProof/>
+                <w:sz w:val="24"/>
+                <w:szCs w:val="24"/>
+                <w:lang w:val="kk-KZ"/>
+              </w:rPr>
+            </w:pPr>
+          </w:p>
+        </w:tc>
+        <w:tc>
+          <w:tcPr>
+            <w:tcW w:w="2262" w:type="dxa"/>
+          </w:tcPr>
+          <w:p>
+            <w:pPr>
+              <w:rPr>
+                <w:rFonts w:ascii="Times New Roman" w:hAnsi="Times New Roman" w:cs="Times New Roman"/>
+                <w:noProof/>
                 <w:sz w:val="24"/>
                 <w:szCs w:val="24"/>
                 <w:lang w:val="kk-KZ"/>
@@ -587,78 +658,78 @@
         </w:tc>
       </w:tr>
       <w:tr>
-        <w:tc>
-          <w:tcPr>
-            <w:tcW w:w="562" w:type="dxa"/>
+        <w:trPr>
+          <w:trHeight w:val="307"/>
+        </w:trPr>
+        <w:tc>
+          <w:tcPr>
+            <w:tcW w:w="445" w:type="dxa"/>
+            <w:vMerge/>
           </w:tcPr>
           <w:p>
             <w:pPr>
               <w:jc w:val="center"/>
               <w:rPr>
                 <w:rFonts w:ascii="Times New Roman" w:hAnsi="Times New Roman" w:cs="Times New Roman"/>
-                <w:sz w:val="24"/>
-                <w:szCs w:val="24"/>
-                <w:lang w:val="kk-KZ"/>
-              </w:rPr>
-            </w:pPr>
-            <w:r>
-              <w:rPr>
-                <w:rFonts w:ascii="Times New Roman" w:hAnsi="Times New Roman" w:cs="Times New Roman"/>
-                <w:sz w:val="24"/>
-                <w:szCs w:val="24"/>
-                <w:lang w:val="kk-KZ"/>
-              </w:rPr>
-              <w:t>3</w:t>
-            </w:r>
-          </w:p>
-        </w:tc>
-        <w:tc>
-          <w:tcPr>
-            <w:tcW w:w="4110" w:type="dxa"/>
-          </w:tcPr>
-          <w:p>
-            <w:pPr>
-              <w:rPr>
-                <w:rFonts w:ascii="Times New Roman" w:hAnsi="Times New Roman" w:cs="Times New Roman"/>
-                <w:sz w:val="24"/>
-                <w:szCs w:val="24"/>
-                <w:lang w:val="kk-KZ"/>
-              </w:rPr>
-            </w:pPr>
-            <w:r>
-              <w:rPr>
-                <w:rFonts w:ascii="Times New Roman" w:hAnsi="Times New Roman" w:cs="Times New Roman"/>
-                <w:sz w:val="24"/>
-                <w:szCs w:val="24"/>
-                <w:lang w:val="kk-KZ"/>
-              </w:rPr>
-              <w:t>Тақырып бойынша ғылыми-теориялық материалдар жинақтау</w:t>
-            </w:r>
-          </w:p>
-        </w:tc>
-        <w:tc>
-          <w:tcPr>
-            <w:tcW w:w="2336" w:type="dxa"/>
-          </w:tcPr>
-          <w:p>
-            <w:pPr>
-              <w:rPr>
-                <w:rFonts w:ascii="Times New Roman" w:hAnsi="Times New Roman" w:cs="Times New Roman"/>
-                <w:sz w:val="24"/>
-                <w:szCs w:val="24"/>
-                <w:lang w:val="kk-KZ"/>
-              </w:rPr>
-            </w:pPr>
-          </w:p>
-        </w:tc>
-        <w:tc>
-          <w:tcPr>
-            <w:tcW w:w="2337" w:type="dxa"/>
-          </w:tcPr>
-          <w:p>
-            <w:pPr>
-              <w:rPr>
-                <w:rFonts w:ascii="Times New Roman" w:hAnsi="Times New Roman" w:cs="Times New Roman"/>
+                <w:noProof/>
+                <w:sz w:val="24"/>
+                <w:szCs w:val="24"/>
+                <w:lang w:val="kk-KZ"/>
+              </w:rPr>
+            </w:pPr>
+          </w:p>
+        </w:tc>
+        <w:tc>
+          <w:tcPr>
+            <w:tcW w:w="5220" w:type="dxa"/>
+          </w:tcPr>
+          <w:p>
+            <w:pPr>
+              <w:rPr>
+                <w:rFonts w:ascii="Times New Roman" w:hAnsi="Times New Roman" w:cs="Times New Roman"/>
+                <w:noProof/>
+                <w:sz w:val="24"/>
+                <w:szCs w:val="24"/>
+                <w:lang w:val="kk-KZ"/>
+              </w:rPr>
+            </w:pPr>
+            <w:r>
+              <w:rPr>
+                <w:rFonts w:ascii="Times New Roman" w:hAnsi="Times New Roman" w:cs="Times New Roman"/>
+                <w:noProof/>
+                <w:sz w:val="24"/>
+                <w:szCs w:val="24"/>
+                <w:lang w:val="kk-KZ"/>
+              </w:rPr>
+              <w:t>5. Эксперименттер өткізіп, нәтижесі бойынша талдау жүргізу</w:t>
+            </w:r>
+          </w:p>
+        </w:tc>
+        <w:tc>
+          <w:tcPr>
+            <w:tcW w:w="1418" w:type="dxa"/>
+          </w:tcPr>
+          <w:p>
+            <w:pPr>
+              <w:rPr>
+                <w:rFonts w:ascii="Times New Roman" w:hAnsi="Times New Roman" w:cs="Times New Roman"/>
+                <w:noProof/>
+                <w:sz w:val="24"/>
+                <w:szCs w:val="24"/>
+                <w:lang w:val="kk-KZ"/>
+              </w:rPr>
+            </w:pPr>
+          </w:p>
+        </w:tc>
+        <w:tc>
+          <w:tcPr>
+            <w:tcW w:w="2262" w:type="dxa"/>
+          </w:tcPr>
+          <w:p>
+            <w:pPr>
+              <w:rPr>
+                <w:rFonts w:ascii="Times New Roman" w:hAnsi="Times New Roman" w:cs="Times New Roman"/>
+                <w:noProof/>
                 <w:sz w:val="24"/>
                 <w:szCs w:val="24"/>
                 <w:lang w:val="kk-KZ"/>
@@ -670,76 +741,82 @@
       <w:tr>
         <w:tc>
           <w:tcPr>
-            <w:tcW w:w="562" w:type="dxa"/>
+            <w:tcW w:w="445" w:type="dxa"/>
           </w:tcPr>
           <w:p>
             <w:pPr>
               <w:jc w:val="center"/>
               <w:rPr>
                 <w:rFonts w:ascii="Times New Roman" w:hAnsi="Times New Roman" w:cs="Times New Roman"/>
-                <w:sz w:val="24"/>
-                <w:szCs w:val="24"/>
-                <w:lang w:val="kk-KZ"/>
-              </w:rPr>
-            </w:pPr>
-            <w:r>
-              <w:rPr>
-                <w:rFonts w:ascii="Times New Roman" w:hAnsi="Times New Roman" w:cs="Times New Roman"/>
-                <w:sz w:val="24"/>
-                <w:szCs w:val="24"/>
-                <w:lang w:val="kk-KZ"/>
-              </w:rPr>
-              <w:t>4</w:t>
-            </w:r>
-          </w:p>
-        </w:tc>
-        <w:tc>
-          <w:tcPr>
-            <w:tcW w:w="4110" w:type="dxa"/>
-          </w:tcPr>
-          <w:p>
-            <w:pPr>
-              <w:rPr>
-                <w:rFonts w:ascii="Times New Roman" w:hAnsi="Times New Roman" w:cs="Times New Roman"/>
-                <w:sz w:val="24"/>
-                <w:szCs w:val="24"/>
-                <w:lang w:val="kk-KZ"/>
-              </w:rPr>
-            </w:pPr>
-            <w:r>
-              <w:rPr>
-                <w:rFonts w:ascii="Times New Roman" w:hAnsi="Times New Roman" w:cs="Times New Roman"/>
-                <w:sz w:val="24"/>
-                <w:szCs w:val="24"/>
-                <w:lang w:val="kk-KZ"/>
-              </w:rPr>
-              <w:t>Зерттеу әдістерін және алгоритмдерін анықтау</w:t>
-            </w:r>
-          </w:p>
-        </w:tc>
-        <w:tc>
-          <w:tcPr>
-            <w:tcW w:w="2336" w:type="dxa"/>
-          </w:tcPr>
-          <w:p>
-            <w:pPr>
-              <w:rPr>
-                <w:rFonts w:ascii="Times New Roman" w:hAnsi="Times New Roman" w:cs="Times New Roman"/>
-                <w:sz w:val="24"/>
-                <w:szCs w:val="24"/>
-                <w:lang w:val="kk-KZ"/>
-              </w:rPr>
-            </w:pPr>
-          </w:p>
-        </w:tc>
-        <w:tc>
-          <w:tcPr>
-            <w:tcW w:w="2337" w:type="dxa"/>
-          </w:tcPr>
-          <w:p>
-            <w:pPr>
-              <w:rPr>
-                <w:rFonts w:ascii="Times New Roman" w:hAnsi="Times New Roman" w:cs="Times New Roman"/>
+                <w:noProof/>
+                <w:sz w:val="24"/>
+                <w:szCs w:val="24"/>
+                <w:lang w:val="kk-KZ"/>
+              </w:rPr>
+            </w:pPr>
+            <w:r>
+              <w:rPr>
+                <w:rFonts w:ascii="Times New Roman" w:hAnsi="Times New Roman" w:cs="Times New Roman"/>
+                <w:noProof/>
+                <w:sz w:val="24"/>
+                <w:szCs w:val="24"/>
+                <w:lang w:val="kk-KZ"/>
+              </w:rPr>
+              <w:t>2</w:t>
+            </w:r>
+          </w:p>
+        </w:tc>
+        <w:tc>
+          <w:tcPr>
+            <w:tcW w:w="5220" w:type="dxa"/>
+          </w:tcPr>
+          <w:p>
+            <w:pPr>
+              <w:rPr>
+                <w:rFonts w:ascii="Times New Roman" w:hAnsi="Times New Roman" w:cs="Times New Roman"/>
+                <w:noProof/>
+                <w:sz w:val="24"/>
+                <w:szCs w:val="24"/>
+                <w:lang w:val="kk-KZ"/>
+              </w:rPr>
+            </w:pPr>
+            <w:r>
+              <w:rPr>
+                <w:rFonts w:ascii="Times New Roman" w:hAnsi="Times New Roman" w:cs="Times New Roman"/>
+                <w:noProof/>
+                <w:sz w:val="24"/>
+                <w:szCs w:val="24"/>
+                <w:lang w:val="kk-KZ"/>
+              </w:rPr>
+              <w:t>Тақырып бойынша ғылыми әдебиеттерге шолу</w:t>
+            </w:r>
+          </w:p>
+        </w:tc>
+        <w:tc>
+          <w:tcPr>
+            <w:tcW w:w="1418" w:type="dxa"/>
+          </w:tcPr>
+          <w:p>
+            <w:pPr>
+              <w:rPr>
+                <w:rFonts w:ascii="Times New Roman" w:hAnsi="Times New Roman" w:cs="Times New Roman"/>
+                <w:noProof/>
+                <w:sz w:val="24"/>
+                <w:szCs w:val="24"/>
+                <w:lang w:val="kk-KZ"/>
+              </w:rPr>
+            </w:pPr>
+          </w:p>
+        </w:tc>
+        <w:tc>
+          <w:tcPr>
+            <w:tcW w:w="2262" w:type="dxa"/>
+          </w:tcPr>
+          <w:p>
+            <w:pPr>
+              <w:rPr>
+                <w:rFonts w:ascii="Times New Roman" w:hAnsi="Times New Roman" w:cs="Times New Roman"/>
+                <w:noProof/>
                 <w:sz w:val="24"/>
                 <w:szCs w:val="24"/>
                 <w:lang w:val="kk-KZ"/>
@@ -751,77 +828,85 @@
       <w:tr>
         <w:tc>
           <w:tcPr>
-            <w:tcW w:w="562" w:type="dxa"/>
+            <w:tcW w:w="445" w:type="dxa"/>
           </w:tcPr>
           <w:p>
             <w:pPr>
               <w:jc w:val="center"/>
               <w:rPr>
                 <w:rFonts w:ascii="Times New Roman" w:hAnsi="Times New Roman" w:cs="Times New Roman"/>
-                <w:sz w:val="24"/>
-                <w:szCs w:val="24"/>
-                <w:lang w:val="kk-KZ"/>
-              </w:rPr>
-            </w:pPr>
-            <w:r>
-              <w:rPr>
-                <w:rFonts w:ascii="Times New Roman" w:hAnsi="Times New Roman" w:cs="Times New Roman"/>
-                <w:sz w:val="24"/>
-                <w:szCs w:val="24"/>
-                <w:lang w:val="kk-KZ"/>
-              </w:rPr>
-              <w:t>5</w:t>
-            </w:r>
-          </w:p>
-        </w:tc>
-        <w:tc>
-          <w:tcPr>
-            <w:tcW w:w="4110" w:type="dxa"/>
-          </w:tcPr>
-          <w:p>
-            <w:pPr>
-              <w:rPr>
-                <w:rFonts w:ascii="Times New Roman" w:hAnsi="Times New Roman" w:cs="Times New Roman"/>
-                <w:sz w:val="24"/>
-                <w:szCs w:val="24"/>
-                <w:lang w:val="kk-KZ"/>
-              </w:rPr>
-            </w:pPr>
-            <w:r>
-              <w:rPr>
-                <w:rFonts w:ascii="Times New Roman" w:hAnsi="Times New Roman" w:cs="Times New Roman"/>
-                <w:sz w:val="24"/>
-                <w:szCs w:val="24"/>
-                <w:lang w:val="kk-KZ"/>
-              </w:rPr>
-              <w:t>Диплом жұмысының мазмұнын құру</w:t>
-            </w:r>
-          </w:p>
-        </w:tc>
-        <w:tc>
-          <w:tcPr>
-            <w:tcW w:w="2336" w:type="dxa"/>
-          </w:tcPr>
-          <w:p>
-            <w:pPr>
-              <w:rPr>
-                <w:rFonts w:ascii="Times New Roman" w:hAnsi="Times New Roman" w:cs="Times New Roman"/>
-                <w:sz w:val="24"/>
-                <w:szCs w:val="24"/>
-              </w:rPr>
-            </w:pPr>
-          </w:p>
-        </w:tc>
-        <w:tc>
-          <w:tcPr>
-            <w:tcW w:w="2337" w:type="dxa"/>
-          </w:tcPr>
-          <w:p>
-            <w:pPr>
-              <w:rPr>
-                <w:rFonts w:ascii="Times New Roman" w:hAnsi="Times New Roman" w:cs="Times New Roman"/>
-                <w:sz w:val="24"/>
-                <w:szCs w:val="24"/>
+                <w:noProof/>
+                <w:sz w:val="24"/>
+                <w:szCs w:val="24"/>
+                <w:lang w:val="kk-KZ"/>
+              </w:rPr>
+            </w:pPr>
+            <w:r>
+              <w:rPr>
+                <w:rFonts w:ascii="Times New Roman" w:hAnsi="Times New Roman" w:cs="Times New Roman"/>
+                <w:noProof/>
+                <w:sz w:val="24"/>
+                <w:szCs w:val="24"/>
+                <w:lang w:val="kk-KZ"/>
+              </w:rPr>
+              <w:t>3</w:t>
+            </w:r>
+          </w:p>
+        </w:tc>
+        <w:tc>
+          <w:tcPr>
+            <w:tcW w:w="5220" w:type="dxa"/>
+          </w:tcPr>
+          <w:p>
+            <w:pPr>
+              <w:rPr>
+                <w:rFonts w:ascii="Times New Roman" w:hAnsi="Times New Roman" w:cs="Times New Roman"/>
+                <w:noProof/>
+                <w:sz w:val="24"/>
+                <w:szCs w:val="24"/>
+                <w:lang w:val="kk-KZ"/>
+              </w:rPr>
+            </w:pPr>
+            <w:r>
+              <w:rPr>
+                <w:rFonts w:ascii="Times New Roman" w:hAnsi="Times New Roman" w:cs="Times New Roman"/>
+                <w:noProof/>
+                <w:sz w:val="24"/>
+                <w:szCs w:val="24"/>
+                <w:lang w:val="kk-KZ"/>
+              </w:rPr>
+              <w:t>Тақырып бойынша ғылыми-теориялық материалдар жинақтау</w:t>
+            </w:r>
+          </w:p>
+        </w:tc>
+        <w:tc>
+          <w:tcPr>
+            <w:tcW w:w="1418" w:type="dxa"/>
+          </w:tcPr>
+          <w:p>
+            <w:pPr>
+              <w:rPr>
+                <w:rFonts w:ascii="Times New Roman" w:hAnsi="Times New Roman" w:cs="Times New Roman"/>
+                <w:noProof/>
+                <w:sz w:val="24"/>
+                <w:szCs w:val="24"/>
+                <w:lang w:val="kk-KZ"/>
+              </w:rPr>
+            </w:pPr>
+          </w:p>
+        </w:tc>
+        <w:tc>
+          <w:tcPr>
+            <w:tcW w:w="2262" w:type="dxa"/>
+          </w:tcPr>
+          <w:p>
+            <w:pPr>
+              <w:rPr>
+                <w:rFonts w:ascii="Times New Roman" w:hAnsi="Times New Roman" w:cs="Times New Roman"/>
+                <w:noProof/>
+                <w:sz w:val="24"/>
+                <w:szCs w:val="24"/>
+                <w:lang w:val="kk-KZ"/>
               </w:rPr>
             </w:pPr>
           </w:p>
@@ -830,77 +915,85 @@
       <w:tr>
         <w:tc>
           <w:tcPr>
-            <w:tcW w:w="562" w:type="dxa"/>
+            <w:tcW w:w="445" w:type="dxa"/>
           </w:tcPr>
           <w:p>
             <w:pPr>
               <w:jc w:val="center"/>
               <w:rPr>
                 <w:rFonts w:ascii="Times New Roman" w:hAnsi="Times New Roman" w:cs="Times New Roman"/>
-                <w:sz w:val="24"/>
-                <w:szCs w:val="24"/>
-                <w:lang w:val="kk-KZ"/>
-              </w:rPr>
-            </w:pPr>
-            <w:r>
-              <w:rPr>
-                <w:rFonts w:ascii="Times New Roman" w:hAnsi="Times New Roman" w:cs="Times New Roman"/>
-                <w:sz w:val="24"/>
-                <w:szCs w:val="24"/>
-                <w:lang w:val="kk-KZ"/>
-              </w:rPr>
-              <w:t>6</w:t>
-            </w:r>
-          </w:p>
-        </w:tc>
-        <w:tc>
-          <w:tcPr>
-            <w:tcW w:w="4110" w:type="dxa"/>
-          </w:tcPr>
-          <w:p>
-            <w:pPr>
-              <w:rPr>
-                <w:rFonts w:ascii="Times New Roman" w:hAnsi="Times New Roman" w:cs="Times New Roman"/>
-                <w:sz w:val="24"/>
-                <w:szCs w:val="24"/>
-                <w:lang w:val="kk-KZ"/>
-              </w:rPr>
-            </w:pPr>
-            <w:r>
-              <w:rPr>
-                <w:rFonts w:ascii="Times New Roman" w:hAnsi="Times New Roman" w:cs="Times New Roman"/>
-                <w:sz w:val="24"/>
-                <w:szCs w:val="24"/>
-                <w:lang w:val="kk-KZ"/>
-              </w:rPr>
-              <w:t>Программалау тілдерін анықтау</w:t>
-            </w:r>
-          </w:p>
-        </w:tc>
-        <w:tc>
-          <w:tcPr>
-            <w:tcW w:w="2336" w:type="dxa"/>
-          </w:tcPr>
-          <w:p>
-            <w:pPr>
-              <w:rPr>
-                <w:rFonts w:ascii="Times New Roman" w:hAnsi="Times New Roman" w:cs="Times New Roman"/>
-                <w:sz w:val="24"/>
-                <w:szCs w:val="24"/>
-              </w:rPr>
-            </w:pPr>
-          </w:p>
-        </w:tc>
-        <w:tc>
-          <w:tcPr>
-            <w:tcW w:w="2337" w:type="dxa"/>
-          </w:tcPr>
-          <w:p>
-            <w:pPr>
-              <w:rPr>
-                <w:rFonts w:ascii="Times New Roman" w:hAnsi="Times New Roman" w:cs="Times New Roman"/>
-                <w:sz w:val="24"/>
-                <w:szCs w:val="24"/>
+                <w:noProof/>
+                <w:sz w:val="24"/>
+                <w:szCs w:val="24"/>
+                <w:lang w:val="kk-KZ"/>
+              </w:rPr>
+            </w:pPr>
+            <w:r>
+              <w:rPr>
+                <w:rFonts w:ascii="Times New Roman" w:hAnsi="Times New Roman" w:cs="Times New Roman"/>
+                <w:noProof/>
+                <w:sz w:val="24"/>
+                <w:szCs w:val="24"/>
+                <w:lang w:val="kk-KZ"/>
+              </w:rPr>
+              <w:t>4</w:t>
+            </w:r>
+          </w:p>
+        </w:tc>
+        <w:tc>
+          <w:tcPr>
+            <w:tcW w:w="5220" w:type="dxa"/>
+          </w:tcPr>
+          <w:p>
+            <w:pPr>
+              <w:rPr>
+                <w:rFonts w:ascii="Times New Roman" w:hAnsi="Times New Roman" w:cs="Times New Roman"/>
+                <w:noProof/>
+                <w:sz w:val="24"/>
+                <w:szCs w:val="24"/>
+                <w:lang w:val="kk-KZ"/>
+              </w:rPr>
+            </w:pPr>
+            <w:r>
+              <w:rPr>
+                <w:rFonts w:ascii="Times New Roman" w:hAnsi="Times New Roman" w:cs="Times New Roman"/>
+                <w:noProof/>
+                <w:sz w:val="24"/>
+                <w:szCs w:val="24"/>
+                <w:lang w:val="kk-KZ"/>
+              </w:rPr>
+              <w:t>Зерттеу әдістерін және алгоритмдерін анықтау</w:t>
+            </w:r>
+          </w:p>
+        </w:tc>
+        <w:tc>
+          <w:tcPr>
+            <w:tcW w:w="1418" w:type="dxa"/>
+          </w:tcPr>
+          <w:p>
+            <w:pPr>
+              <w:rPr>
+                <w:rFonts w:ascii="Times New Roman" w:hAnsi="Times New Roman" w:cs="Times New Roman"/>
+                <w:noProof/>
+                <w:sz w:val="24"/>
+                <w:szCs w:val="24"/>
+                <w:lang w:val="kk-KZ"/>
+              </w:rPr>
+            </w:pPr>
+          </w:p>
+        </w:tc>
+        <w:tc>
+          <w:tcPr>
+            <w:tcW w:w="2262" w:type="dxa"/>
+          </w:tcPr>
+          <w:p>
+            <w:pPr>
+              <w:rPr>
+                <w:rFonts w:ascii="Times New Roman" w:hAnsi="Times New Roman" w:cs="Times New Roman"/>
+                <w:noProof/>
+                <w:sz w:val="24"/>
+                <w:szCs w:val="24"/>
+                <w:lang w:val="kk-KZ"/>
               </w:rPr>
             </w:pPr>
           </w:p>
@@ -909,21 +1002,197 @@
       <w:tr>
         <w:tc>
           <w:tcPr>
-            <w:tcW w:w="562" w:type="dxa"/>
+            <w:tcW w:w="445" w:type="dxa"/>
           </w:tcPr>
           <w:p>
             <w:pPr>
               <w:jc w:val="center"/>
               <w:rPr>
                 <w:rFonts w:ascii="Times New Roman" w:hAnsi="Times New Roman" w:cs="Times New Roman"/>
-                <w:sz w:val="24"/>
-                <w:szCs w:val="24"/>
-                <w:lang w:val="kk-KZ"/>
-              </w:rPr>
-            </w:pPr>
-            <w:r>
-              <w:rPr>
-                <w:rFonts w:ascii="Times New Roman" w:hAnsi="Times New Roman" w:cs="Times New Roman"/>
+                <w:noProof/>
+                <w:sz w:val="24"/>
+                <w:szCs w:val="24"/>
+                <w:lang w:val="kk-KZ"/>
+              </w:rPr>
+            </w:pPr>
+            <w:r>
+              <w:rPr>
+                <w:rFonts w:ascii="Times New Roman" w:hAnsi="Times New Roman" w:cs="Times New Roman"/>
+                <w:noProof/>
+                <w:sz w:val="24"/>
+                <w:szCs w:val="24"/>
+                <w:lang w:val="kk-KZ"/>
+              </w:rPr>
+              <w:t>5</w:t>
+            </w:r>
+          </w:p>
+        </w:tc>
+        <w:tc>
+          <w:tcPr>
+            <w:tcW w:w="5220" w:type="dxa"/>
+          </w:tcPr>
+          <w:p>
+            <w:pPr>
+              <w:rPr>
+                <w:rFonts w:ascii="Times New Roman" w:hAnsi="Times New Roman" w:cs="Times New Roman"/>
+                <w:noProof/>
+                <w:sz w:val="24"/>
+                <w:szCs w:val="24"/>
+                <w:lang w:val="kk-KZ"/>
+              </w:rPr>
+            </w:pPr>
+            <w:r>
+              <w:rPr>
+                <w:rFonts w:ascii="Times New Roman" w:hAnsi="Times New Roman" w:cs="Times New Roman"/>
+                <w:noProof/>
+                <w:sz w:val="24"/>
+                <w:szCs w:val="24"/>
+                <w:lang w:val="kk-KZ"/>
+              </w:rPr>
+              <w:t>Диплом жұмысының мазмұнын құру</w:t>
+            </w:r>
+          </w:p>
+        </w:tc>
+        <w:tc>
+          <w:tcPr>
+            <w:tcW w:w="1418" w:type="dxa"/>
+          </w:tcPr>
+          <w:p>
+            <w:pPr>
+              <w:rPr>
+                <w:rFonts w:ascii="Times New Roman" w:hAnsi="Times New Roman" w:cs="Times New Roman"/>
+                <w:noProof/>
+                <w:sz w:val="24"/>
+                <w:szCs w:val="24"/>
+                <w:lang w:val="kk-KZ"/>
+              </w:rPr>
+            </w:pPr>
+          </w:p>
+        </w:tc>
+        <w:tc>
+          <w:tcPr>
+            <w:tcW w:w="2262" w:type="dxa"/>
+          </w:tcPr>
+          <w:p>
+            <w:pPr>
+              <w:rPr>
+                <w:rFonts w:ascii="Times New Roman" w:hAnsi="Times New Roman" w:cs="Times New Roman"/>
+                <w:noProof/>
+                <w:sz w:val="24"/>
+                <w:szCs w:val="24"/>
+                <w:lang w:val="kk-KZ"/>
+              </w:rPr>
+            </w:pPr>
+          </w:p>
+        </w:tc>
+      </w:tr>
+      <w:tr>
+        <w:tc>
+          <w:tcPr>
+            <w:tcW w:w="445" w:type="dxa"/>
+          </w:tcPr>
+          <w:p>
+            <w:pPr>
+              <w:jc w:val="center"/>
+              <w:rPr>
+                <w:rFonts w:ascii="Times New Roman" w:hAnsi="Times New Roman" w:cs="Times New Roman"/>
+                <w:noProof/>
+                <w:sz w:val="24"/>
+                <w:szCs w:val="24"/>
+                <w:lang w:val="kk-KZ"/>
+              </w:rPr>
+            </w:pPr>
+            <w:r>
+              <w:rPr>
+                <w:rFonts w:ascii="Times New Roman" w:hAnsi="Times New Roman" w:cs="Times New Roman"/>
+                <w:noProof/>
+                <w:sz w:val="24"/>
+                <w:szCs w:val="24"/>
+                <w:lang w:val="kk-KZ"/>
+              </w:rPr>
+              <w:t>6</w:t>
+            </w:r>
+          </w:p>
+        </w:tc>
+        <w:tc>
+          <w:tcPr>
+            <w:tcW w:w="5220" w:type="dxa"/>
+          </w:tcPr>
+          <w:p>
+            <w:pPr>
+              <w:rPr>
+                <w:rFonts w:ascii="Times New Roman" w:hAnsi="Times New Roman" w:cs="Times New Roman"/>
+                <w:noProof/>
+                <w:sz w:val="24"/>
+                <w:szCs w:val="24"/>
+                <w:lang w:val="kk-KZ"/>
+              </w:rPr>
+            </w:pPr>
+            <w:r>
+              <w:rPr>
+                <w:rFonts w:ascii="Times New Roman" w:hAnsi="Times New Roman" w:cs="Times New Roman"/>
+                <w:noProof/>
+                <w:sz w:val="24"/>
+                <w:szCs w:val="24"/>
+                <w:lang w:val="kk-KZ"/>
+              </w:rPr>
+              <w:t>Программалау тілдерін анықтау</w:t>
+            </w:r>
+          </w:p>
+        </w:tc>
+        <w:tc>
+          <w:tcPr>
+            <w:tcW w:w="1418" w:type="dxa"/>
+          </w:tcPr>
+          <w:p>
+            <w:pPr>
+              <w:rPr>
+                <w:rFonts w:ascii="Times New Roman" w:hAnsi="Times New Roman" w:cs="Times New Roman"/>
+                <w:noProof/>
+                <w:sz w:val="24"/>
+                <w:szCs w:val="24"/>
+                <w:lang w:val="kk-KZ"/>
+              </w:rPr>
+            </w:pPr>
+          </w:p>
+        </w:tc>
+        <w:tc>
+          <w:tcPr>
+            <w:tcW w:w="2262" w:type="dxa"/>
+          </w:tcPr>
+          <w:p>
+            <w:pPr>
+              <w:rPr>
+                <w:rFonts w:ascii="Times New Roman" w:hAnsi="Times New Roman" w:cs="Times New Roman"/>
+                <w:noProof/>
+                <w:sz w:val="24"/>
+                <w:szCs w:val="24"/>
+                <w:lang w:val="kk-KZ"/>
+              </w:rPr>
+            </w:pPr>
+          </w:p>
+        </w:tc>
+      </w:tr>
+      <w:tr>
+        <w:tc>
+          <w:tcPr>
+            <w:tcW w:w="445" w:type="dxa"/>
+          </w:tcPr>
+          <w:p>
+            <w:pPr>
+              <w:jc w:val="center"/>
+              <w:rPr>
+                <w:rFonts w:ascii="Times New Roman" w:hAnsi="Times New Roman" w:cs="Times New Roman"/>
+                <w:noProof/>
+                <w:sz w:val="24"/>
+                <w:szCs w:val="24"/>
+                <w:lang w:val="kk-KZ"/>
+              </w:rPr>
+            </w:pPr>
+            <w:r>
+              <w:rPr>
+                <w:rFonts w:ascii="Times New Roman" w:hAnsi="Times New Roman" w:cs="Times New Roman"/>
+                <w:noProof/>
                 <w:sz w:val="24"/>
                 <w:szCs w:val="24"/>
                 <w:lang w:val="kk-KZ"/>
@@ -934,20 +1203,22 @@
         </w:tc>
         <w:tc>
           <w:tcPr>
-            <w:tcW w:w="4110" w:type="dxa"/>
-          </w:tcPr>
-          <w:p>
-            <w:pPr>
-              <w:rPr>
-                <w:rFonts w:ascii="Times New Roman" w:hAnsi="Times New Roman" w:cs="Times New Roman"/>
-                <w:sz w:val="24"/>
-                <w:szCs w:val="24"/>
-                <w:lang w:val="kk-KZ"/>
-              </w:rPr>
-            </w:pPr>
-            <w:r>
-              <w:rPr>
-                <w:rFonts w:ascii="Times New Roman" w:hAnsi="Times New Roman" w:cs="Times New Roman"/>
+            <w:tcW w:w="5220" w:type="dxa"/>
+          </w:tcPr>
+          <w:p>
+            <w:pPr>
+              <w:rPr>
+                <w:rFonts w:ascii="Times New Roman" w:hAnsi="Times New Roman" w:cs="Times New Roman"/>
+                <w:noProof/>
+                <w:sz w:val="24"/>
+                <w:szCs w:val="24"/>
+                <w:lang w:val="kk-KZ"/>
+              </w:rPr>
+            </w:pPr>
+            <w:r>
+              <w:rPr>
+                <w:rFonts w:ascii="Times New Roman" w:hAnsi="Times New Roman" w:cs="Times New Roman"/>
+                <w:noProof/>
                 <w:sz w:val="24"/>
                 <w:szCs w:val="24"/>
                 <w:lang w:val="kk-KZ"/>
@@ -958,28 +1229,32 @@
         </w:tc>
         <w:tc>
           <w:tcPr>
-            <w:tcW w:w="2336" w:type="dxa"/>
-          </w:tcPr>
-          <w:p>
-            <w:pPr>
-              <w:rPr>
-                <w:rFonts w:ascii="Times New Roman" w:hAnsi="Times New Roman" w:cs="Times New Roman"/>
-                <w:sz w:val="24"/>
-                <w:szCs w:val="24"/>
-              </w:rPr>
-            </w:pPr>
-          </w:p>
-        </w:tc>
-        <w:tc>
-          <w:tcPr>
-            <w:tcW w:w="2337" w:type="dxa"/>
-          </w:tcPr>
-          <w:p>
-            <w:pPr>
-              <w:rPr>
-                <w:rFonts w:ascii="Times New Roman" w:hAnsi="Times New Roman" w:cs="Times New Roman"/>
-                <w:sz w:val="24"/>
-                <w:szCs w:val="24"/>
+            <w:tcW w:w="1418" w:type="dxa"/>
+          </w:tcPr>
+          <w:p>
+            <w:pPr>
+              <w:rPr>
+                <w:rFonts w:ascii="Times New Roman" w:hAnsi="Times New Roman" w:cs="Times New Roman"/>
+                <w:noProof/>
+                <w:sz w:val="24"/>
+                <w:szCs w:val="24"/>
+                <w:lang w:val="kk-KZ"/>
+              </w:rPr>
+            </w:pPr>
+          </w:p>
+        </w:tc>
+        <w:tc>
+          <w:tcPr>
+            <w:tcW w:w="2262" w:type="dxa"/>
+          </w:tcPr>
+          <w:p>
+            <w:pPr>
+              <w:rPr>
+                <w:rFonts w:ascii="Times New Roman" w:hAnsi="Times New Roman" w:cs="Times New Roman"/>
+                <w:noProof/>
+                <w:sz w:val="24"/>
+                <w:szCs w:val="24"/>
+                <w:lang w:val="kk-KZ"/>
               </w:rPr>
             </w:pPr>
           </w:p>
@@ -990,8 +1265,10 @@
       <w:pPr>
         <w:rPr>
           <w:rFonts w:ascii="Times New Roman" w:hAnsi="Times New Roman" w:cs="Times New Roman"/>
+          <w:noProof/>
           <w:sz w:val="28"/>
           <w:szCs w:val="28"/>
+          <w:lang w:val="kk-KZ"/>
         </w:rPr>
       </w:pPr>
     </w:p>
@@ -999,8 +1276,10 @@
       <w:pPr>
         <w:rPr>
           <w:rFonts w:ascii="Times New Roman" w:hAnsi="Times New Roman" w:cs="Times New Roman"/>
+          <w:noProof/>
           <w:sz w:val="28"/>
           <w:szCs w:val="28"/>
+          <w:lang w:val="kk-KZ"/>
         </w:rPr>
       </w:pPr>
     </w:p>
@@ -1008,8 +1287,10 @@
       <w:pPr>
         <w:rPr>
           <w:rFonts w:ascii="Times New Roman" w:hAnsi="Times New Roman" w:cs="Times New Roman"/>
+          <w:noProof/>
           <w:sz w:val="28"/>
           <w:szCs w:val="28"/>
+          <w:lang w:val="kk-KZ"/>
         </w:rPr>
       </w:pPr>
     </w:p>
@@ -1017,8 +1298,10 @@
       <w:pPr>
         <w:rPr>
           <w:rFonts w:ascii="Times New Roman" w:hAnsi="Times New Roman" w:cs="Times New Roman"/>
+          <w:noProof/>
           <w:sz w:val="28"/>
           <w:szCs w:val="28"/>
+          <w:lang w:val="kk-KZ"/>
         </w:rPr>
       </w:pPr>
     </w:p>
@@ -1026,6 +1309,7 @@
       <w:pPr>
         <w:rPr>
           <w:rFonts w:ascii="Times New Roman" w:hAnsi="Times New Roman" w:cs="Times New Roman"/>
+          <w:noProof/>
           <w:sz w:val="28"/>
           <w:szCs w:val="28"/>
           <w:lang w:val="kk-KZ"/>
@@ -1034,6 +1318,7 @@
       <w:r>
         <w:rPr>
           <w:rFonts w:ascii="Times New Roman" w:hAnsi="Times New Roman" w:cs="Times New Roman"/>
+          <w:noProof/>
           <w:sz w:val="28"/>
           <w:szCs w:val="28"/>
           <w:lang w:val="kk-KZ"/>
@@ -1045,6 +1330,7 @@
       <w:pPr>
         <w:rPr>
           <w:rFonts w:ascii="Times New Roman" w:hAnsi="Times New Roman" w:cs="Times New Roman"/>
+          <w:noProof/>
           <w:sz w:val="28"/>
           <w:szCs w:val="28"/>
           <w:lang w:val="kk-KZ"/>
@@ -1053,6 +1339,7 @@
       <w:r>
         <w:rPr>
           <w:rFonts w:ascii="Times New Roman" w:hAnsi="Times New Roman" w:cs="Times New Roman"/>
+          <w:noProof/>
           <w:sz w:val="28"/>
           <w:szCs w:val="28"/>
           <w:lang w:val="kk-KZ"/>
@@ -1071,7 +1358,7 @@
 </file>
 
 <file path=word/styles.xml><?xml version="1.0" encoding="utf-8"?>
-<w:styles xmlns:mc="http://schemas.openxmlformats.org/markup-compatibility/2006" xmlns:r="http://schemas.openxmlformats.org/officeDocument/2006/relationships" xmlns:w="http://schemas.openxmlformats.org/wordprocessingml/2006/main" xmlns:w14="http://schemas.microsoft.com/office/word/2010/wordml" xmlns:w15="http://schemas.microsoft.com/office/word/2012/wordml" xmlns:w16se="http://schemas.microsoft.com/office/word/2015/wordml/symex" mc:Ignorable="w14 w15 w16se">
+<w:styles xmlns:mc="http://schemas.openxmlformats.org/markup-compatibility/2006" xmlns:r="http://schemas.openxmlformats.org/officeDocument/2006/relationships" xmlns:w="http://schemas.openxmlformats.org/wordprocessingml/2006/main" xmlns:w14="http://schemas.microsoft.com/office/word/2010/wordml" xmlns:w15="http://schemas.microsoft.com/office/word/2012/wordml" mc:Ignorable="w14 w15">
   <w:docDefaults>
     <w:rPrDefault>
       <w:rPr>
@@ -1510,6 +1797,17 @@
       </w:tblBorders>
     </w:tblPr>
   </w:style>
+  <w:style w:type="paragraph" w:styleId="a4">
+    <w:name w:val="List Paragraph"/>
+    <w:basedOn w:val="a"/>
+    <w:uiPriority w:val="34"/>
+    <w:qFormat/>
+    <w:rsid w:val="00CC7C4F"/>
+    <w:pPr>
+      <w:ind w:left="720"/>
+      <w:contextualSpacing/>
+    </w:pPr>
+  </w:style>
 </w:styles>
 </file>
 
